--- a/制作過程.docx
+++ b/制作過程.docx
@@ -25,7 +25,7 @@
     <w:p>
       <w:pPr>
         <w:rPr>
-          <w:rFonts w:ascii="Yu Gothic" w:eastAsia="Yu Gothic" w:hAnsi="Yu Gothic" w:hint="eastAsia"/>
+          <w:rFonts w:ascii="Yu Gothic" w:eastAsia="Yu Gothic" w:hAnsi="Yu Gothic"/>
         </w:rPr>
       </w:pPr>
       <w:r>
@@ -158,13 +158,7 @@
         <w:rPr>
           <w:rFonts w:ascii="Yu Gothic" w:eastAsia="Yu Gothic" w:hAnsi="Yu Gothic"/>
         </w:rPr>
-        <w:t>スルーホール実装よりはるかに細かい操作を</w:t>
-      </w:r>
-      <w:r>
-        <w:rPr>
-          <w:rFonts w:ascii="Yu Gothic" w:eastAsia="Yu Gothic" w:hAnsi="Yu Gothic"/>
-        </w:rPr>
-        <w:t>要求される</w:t>
+        <w:t>スルーホール実装よりはるかに細かい操作を要求される</w:t>
       </w:r>
       <w:r>
         <w:rPr>
@@ -172,13 +166,11 @@
         </w:rPr>
         <w:t>。</w:t>
       </w:r>
-      <w:bookmarkStart w:id="0" w:name="_GoBack"/>
-      <w:bookmarkEnd w:id="0"/>
     </w:p>
     <w:p>
       <w:pPr>
         <w:rPr>
-          <w:rFonts w:ascii="Yu Gothic" w:eastAsia="Yu Gothic" w:hAnsi="Yu Gothic" w:hint="eastAsia"/>
+          <w:rFonts w:ascii="Yu Gothic" w:eastAsia="Yu Gothic" w:hAnsi="Yu Gothic"/>
         </w:rPr>
       </w:pPr>
       <w:r>
@@ -305,7 +297,7 @@
     <w:p>
       <w:pPr>
         <w:rPr>
-          <w:rFonts w:ascii="Yu Gothic" w:eastAsia="Yu Gothic" w:hAnsi="Yu Gothic" w:hint="eastAsia"/>
+          <w:rFonts w:ascii="Yu Gothic" w:eastAsia="Yu Gothic" w:hAnsi="Yu Gothic"/>
         </w:rPr>
       </w:pPr>
     </w:p>
@@ -337,7 +329,7 @@
     <w:p>
       <w:pPr>
         <w:rPr>
-          <w:rFonts w:ascii="Yu Gothic" w:eastAsia="Yu Gothic" w:hAnsi="Yu Gothic" w:hint="eastAsia"/>
+          <w:rFonts w:ascii="Yu Gothic" w:eastAsia="Yu Gothic" w:hAnsi="Yu Gothic"/>
         </w:rPr>
       </w:pPr>
       <w:r>
@@ -508,6 +500,114 @@
         </w:rPr>
         <w:t>を使うと</w:t>
       </w:r>
+    </w:p>
+    <w:p>
+      <w:pPr>
+        <w:rPr>
+          <w:rFonts w:ascii="Yu Gothic" w:eastAsia="Yu Gothic" w:hAnsi="Yu Gothic" w:hint="eastAsia"/>
+        </w:rPr>
+      </w:pPr>
+    </w:p>
+    <w:p>
+      <w:pPr>
+        <w:rPr>
+          <w:rFonts w:ascii="Yu Gothic" w:eastAsia="Yu Gothic" w:hAnsi="Yu Gothic" w:hint="eastAsia"/>
+        </w:rPr>
+      </w:pPr>
+      <w:r>
+        <w:rPr>
+          <w:rFonts w:ascii="Yu Gothic" w:eastAsia="Yu Gothic" w:hAnsi="Yu Gothic"/>
+        </w:rPr>
+        <w:t>銅板が剥がれてしまうといった</w:t>
+      </w:r>
+      <w:r>
+        <w:rPr>
+          <w:rFonts w:ascii="Yu Gothic" w:eastAsia="Yu Gothic" w:hAnsi="Yu Gothic" w:hint="eastAsia"/>
+        </w:rPr>
+        <w:t>問題が</w:t>
+      </w:r>
+      <w:r>
+        <w:rPr>
+          <w:rFonts w:ascii="Yu Gothic" w:eastAsia="Yu Gothic" w:hAnsi="Yu Gothic"/>
+        </w:rPr>
+        <w:t>よく発生した</w:t>
+      </w:r>
+      <w:r>
+        <w:rPr>
+          <w:rFonts w:ascii="Yu Gothic" w:eastAsia="Yu Gothic" w:hAnsi="Yu Gothic" w:hint="eastAsia"/>
+        </w:rPr>
+        <w:t>。</w:t>
+      </w:r>
+      <w:r>
+        <w:rPr>
+          <w:rFonts w:ascii="Yu Gothic" w:eastAsia="Yu Gothic" w:hAnsi="Yu Gothic"/>
+        </w:rPr>
+        <w:t>こ</w:t>
+      </w:r>
+      <w:r>
+        <w:rPr>
+          <w:rFonts w:ascii="Yu Gothic" w:eastAsia="Yu Gothic" w:hAnsi="Yu Gothic" w:hint="eastAsia"/>
+        </w:rPr>
+        <w:t>の</w:t>
+      </w:r>
+      <w:r>
+        <w:rPr>
+          <w:rFonts w:ascii="Yu Gothic" w:eastAsia="Yu Gothic" w:hAnsi="Yu Gothic"/>
+        </w:rPr>
+        <w:t>問題は銅板にパーツを取り付けようとした際、小</w:t>
+      </w:r>
+      <w:r>
+        <w:rPr>
+          <w:rFonts w:ascii="Yu Gothic" w:eastAsia="Yu Gothic" w:hAnsi="Yu Gothic" w:hint="eastAsia"/>
+        </w:rPr>
+        <w:t>さい</w:t>
+      </w:r>
+      <w:r>
+        <w:rPr>
+          <w:rFonts w:ascii="Yu Gothic" w:eastAsia="Yu Gothic" w:hAnsi="Yu Gothic"/>
+        </w:rPr>
+        <w:t>面積に固定しようとした時に多く見られた。よって、回路設計の段階から、パーツ</w:t>
+      </w:r>
+      <w:r>
+        <w:rPr>
+          <w:rFonts w:ascii="Yu Gothic" w:eastAsia="Yu Gothic" w:hAnsi="Yu Gothic" w:hint="eastAsia"/>
+        </w:rPr>
+        <w:t>が</w:t>
+      </w:r>
+      <w:r>
+        <w:rPr>
+          <w:rFonts w:ascii="Yu Gothic" w:eastAsia="Yu Gothic" w:hAnsi="Yu Gothic"/>
+        </w:rPr>
+        <w:t>固定される</w:t>
+      </w:r>
+      <w:proofErr w:type="gramStart"/>
+      <w:r>
+        <w:rPr>
+          <w:rFonts w:ascii="Yu Gothic" w:eastAsia="Yu Gothic" w:hAnsi="Yu Gothic"/>
+        </w:rPr>
+        <w:t>であろう</w:t>
+      </w:r>
+      <w:proofErr w:type="gramEnd"/>
+      <w:r>
+        <w:rPr>
+          <w:rFonts w:ascii="Yu Gothic" w:eastAsia="Yu Gothic" w:hAnsi="Yu Gothic"/>
+        </w:rPr>
+        <w:t>場所の面積</w:t>
+      </w:r>
+      <w:r>
+        <w:rPr>
+          <w:rFonts w:ascii="Yu Gothic" w:eastAsia="Yu Gothic" w:hAnsi="Yu Gothic" w:hint="eastAsia"/>
+        </w:rPr>
+        <w:t>に</w:t>
+      </w:r>
+      <w:r>
+        <w:rPr>
+          <w:rFonts w:ascii="Yu Gothic" w:eastAsia="Yu Gothic" w:hAnsi="Yu Gothic"/>
+        </w:rPr>
+        <w:t>余裕をもって設計した方がいいことがわかった。</w:t>
+      </w:r>
+      <w:bookmarkStart w:id="0" w:name="_GoBack"/>
+      <w:bookmarkEnd w:id="0"/>
     </w:p>
     <w:sectPr>
       <w:pgSz w:w="11900" w:h="16840"/>
